--- a/step of project.docx
+++ b/step of project.docx
@@ -43,37 +43,75 @@
         <w:rPr>
           <w:lang w:val="en-US"/>
         </w:rPr>
-        <w:t>In vs code go to view select palette go to select interpretor select anaconda</w:t>
-      </w:r>
-    </w:p>
-    <w:p>
-      <w:pPr>
-        <w:rPr>
-          <w:lang w:val="en-US"/>
-        </w:rPr>
-      </w:pPr>
-      <w:r>
-        <w:rPr>
-          <w:lang w:val="en-US"/>
-        </w:rPr>
-        <w:t>Then create env in terminal select cmd in terminal and write command</w:t>
-      </w:r>
-    </w:p>
-    <w:p>
-      <w:pPr>
-        <w:rPr>
-          <w:b/>
-          <w:bCs/>
-          <w:lang w:val="en-US"/>
-        </w:rPr>
-      </w:pPr>
-      <w:r>
-        <w:rPr>
-          <w:b/>
-          <w:bCs/>
-          <w:lang w:val="en-US"/>
-        </w:rPr>
-        <w:t>conda create</w:t>
+        <w:t xml:space="preserve">In vs code go to view select palette go to select </w:t>
+      </w:r>
+      <w:proofErr w:type="spellStart"/>
+      <w:r>
+        <w:rPr>
+          <w:lang w:val="en-US"/>
+        </w:rPr>
+        <w:t>interpretor</w:t>
+      </w:r>
+      <w:proofErr w:type="spellEnd"/>
+      <w:r>
+        <w:rPr>
+          <w:lang w:val="en-US"/>
+        </w:rPr>
+        <w:t xml:space="preserve"> select anaconda</w:t>
+      </w:r>
+    </w:p>
+    <w:p>
+      <w:pPr>
+        <w:rPr>
+          <w:lang w:val="en-US"/>
+        </w:rPr>
+      </w:pPr>
+      <w:r>
+        <w:rPr>
+          <w:lang w:val="en-US"/>
+        </w:rPr>
+        <w:t xml:space="preserve">Then create env in terminal select </w:t>
+      </w:r>
+      <w:proofErr w:type="spellStart"/>
+      <w:r>
+        <w:rPr>
+          <w:lang w:val="en-US"/>
+        </w:rPr>
+        <w:t>cmd</w:t>
+      </w:r>
+      <w:proofErr w:type="spellEnd"/>
+      <w:r>
+        <w:rPr>
+          <w:lang w:val="en-US"/>
+        </w:rPr>
+        <w:t xml:space="preserve"> in terminal and write command</w:t>
+      </w:r>
+    </w:p>
+    <w:p>
+      <w:pPr>
+        <w:rPr>
+          <w:b/>
+          <w:bCs/>
+          <w:lang w:val="en-US"/>
+        </w:rPr>
+      </w:pPr>
+      <w:proofErr w:type="spellStart"/>
+      <w:r>
+        <w:rPr>
+          <w:b/>
+          <w:bCs/>
+          <w:lang w:val="en-US"/>
+        </w:rPr>
+        <w:t>conda</w:t>
+      </w:r>
+      <w:proofErr w:type="spellEnd"/>
+      <w:r>
+        <w:rPr>
+          <w:b/>
+          <w:bCs/>
+          <w:lang w:val="en-US"/>
+        </w:rPr>
+        <w:t xml:space="preserve"> create</w:t>
       </w:r>
       <w:r>
         <w:rPr>
@@ -89,7 +127,25 @@
           <w:bCs/>
           <w:lang w:val="en-US"/>
         </w:rPr>
-        <w:t xml:space="preserve"> venv python == 3.8 </w:t>
+        <w:t xml:space="preserve"> </w:t>
+      </w:r>
+      <w:proofErr w:type="spellStart"/>
+      <w:r>
+        <w:rPr>
+          <w:b/>
+          <w:bCs/>
+          <w:lang w:val="en-US"/>
+        </w:rPr>
+        <w:t>venv</w:t>
+      </w:r>
+      <w:proofErr w:type="spellEnd"/>
+      <w:r>
+        <w:rPr>
+          <w:b/>
+          <w:bCs/>
+          <w:lang w:val="en-US"/>
+        </w:rPr>
+        <w:t xml:space="preserve"> python == 3.8 </w:t>
       </w:r>
     </w:p>
     <w:p>
@@ -111,19 +167,61 @@
           <w:lang w:val="en-US"/>
         </w:rPr>
       </w:pPr>
-      <w:r>
-        <w:rPr>
-          <w:b/>
-          <w:bCs/>
-          <w:lang w:val="en-US"/>
-        </w:rPr>
-        <w:t xml:space="preserve">conda activate venv/ </w:t>
-      </w:r>
-      <w:r>
-        <w:rPr>
-          <w:lang w:val="en-US"/>
-        </w:rPr>
-        <w:t xml:space="preserve">   (venv is env name)</w:t>
+      <w:proofErr w:type="spellStart"/>
+      <w:r>
+        <w:rPr>
+          <w:b/>
+          <w:bCs/>
+          <w:lang w:val="en-US"/>
+        </w:rPr>
+        <w:t>conda</w:t>
+      </w:r>
+      <w:proofErr w:type="spellEnd"/>
+      <w:r>
+        <w:rPr>
+          <w:b/>
+          <w:bCs/>
+          <w:lang w:val="en-US"/>
+        </w:rPr>
+        <w:t xml:space="preserve"> activate </w:t>
+      </w:r>
+      <w:proofErr w:type="spellStart"/>
+      <w:r>
+        <w:rPr>
+          <w:b/>
+          <w:bCs/>
+          <w:lang w:val="en-US"/>
+        </w:rPr>
+        <w:t>venv</w:t>
+      </w:r>
+      <w:proofErr w:type="spellEnd"/>
+      <w:r>
+        <w:rPr>
+          <w:b/>
+          <w:bCs/>
+          <w:lang w:val="en-US"/>
+        </w:rPr>
+        <w:t xml:space="preserve">/ </w:t>
+      </w:r>
+      <w:r>
+        <w:rPr>
+          <w:lang w:val="en-US"/>
+        </w:rPr>
+        <w:t xml:space="preserve">   (</w:t>
+      </w:r>
+      <w:proofErr w:type="spellStart"/>
+      <w:r>
+        <w:rPr>
+          <w:lang w:val="en-US"/>
+        </w:rPr>
+        <w:t>venv</w:t>
+      </w:r>
+      <w:proofErr w:type="spellEnd"/>
+      <w:r>
+        <w:rPr>
+          <w:lang w:val="en-US"/>
+        </w:rPr>
+        <w:t xml:space="preserve"> is env name)</w:t>
       </w:r>
     </w:p>
     <w:p>
@@ -158,6 +256,26 @@
           <w:lang w:val="en-US"/>
         </w:rPr>
         <w:t>Python setup.py install (to run setup file)</w:t>
+      </w:r>
+    </w:p>
+    <w:p>
+      <w:pPr>
+        <w:rPr>
+          <w:lang w:val="en-US"/>
+        </w:rPr>
+      </w:pPr>
+    </w:p>
+    <w:p>
+      <w:pPr>
+        <w:rPr>
+          <w:lang w:val="en-US"/>
+        </w:rPr>
+      </w:pPr>
+      <w:r>
+        <w:rPr>
+          <w:lang w:val="en-US"/>
+        </w:rPr>
+        <w:t>Git setup use git command file to setup git and push file to remote repo</w:t>
       </w:r>
     </w:p>
     <w:p>
